--- a/Pandey_Aditya_1001405034_Report.docx
+++ b/Pandey_Aditya_1001405034_Report.docx
@@ -19,15 +19,15 @@
           <w:sz w:val="28"/>
           <w:szCs w:val="28"/>
         </w:rPr>
-        <w:t>Name:</w:t>
-      </w:r>
-      <w:r>
-        <w:rPr>
-          <w:rFonts w:cstheme="minorHAnsi"/>
-          <w:sz w:val="28"/>
-          <w:szCs w:val="28"/>
-        </w:rPr>
-        <w:t xml:space="preserve"> Aditya Pandey</w:t>
+        <w:t>Course Name:</w:t>
+      </w:r>
+      <w:r>
+        <w:rPr>
+          <w:rFonts w:cstheme="minorHAnsi"/>
+          <w:sz w:val="28"/>
+          <w:szCs w:val="28"/>
+        </w:rPr>
+        <w:t xml:space="preserve"> Parallel Processing</w:t>
       </w:r>
     </w:p>
     <w:p>
@@ -47,90 +47,6 @@
           <w:sz w:val="28"/>
           <w:szCs w:val="28"/>
         </w:rPr>
-        <w:t xml:space="preserve">UTA ID: </w:t>
-      </w:r>
-      <w:r>
-        <w:rPr>
-          <w:rFonts w:cstheme="minorHAnsi"/>
-          <w:sz w:val="28"/>
-          <w:szCs w:val="28"/>
-        </w:rPr>
-        <w:t>1001405034</w:t>
-      </w:r>
-    </w:p>
-    <w:p>
-      <w:pPr>
-        <w:contextualSpacing/>
-        <w:jc w:val="both"/>
-        <w:rPr>
-          <w:rFonts w:cstheme="minorHAnsi"/>
-          <w:sz w:val="28"/>
-          <w:szCs w:val="28"/>
-        </w:rPr>
-      </w:pPr>
-      <w:r>
-        <w:rPr>
-          <w:rFonts w:cstheme="minorHAnsi"/>
-          <w:b/>
-          <w:sz w:val="28"/>
-          <w:szCs w:val="28"/>
-        </w:rPr>
-        <w:t>Course Number:</w:t>
-      </w:r>
-      <w:r>
-        <w:rPr>
-          <w:rFonts w:cstheme="minorHAnsi"/>
-          <w:sz w:val="28"/>
-          <w:szCs w:val="28"/>
-        </w:rPr>
-        <w:t xml:space="preserve"> CSE 5351 </w:t>
-      </w:r>
-    </w:p>
-    <w:p>
-      <w:pPr>
-        <w:contextualSpacing/>
-        <w:jc w:val="both"/>
-        <w:rPr>
-          <w:rFonts w:cstheme="minorHAnsi"/>
-          <w:sz w:val="28"/>
-          <w:szCs w:val="28"/>
-        </w:rPr>
-      </w:pPr>
-      <w:r>
-        <w:rPr>
-          <w:rFonts w:cstheme="minorHAnsi"/>
-          <w:b/>
-          <w:sz w:val="28"/>
-          <w:szCs w:val="28"/>
-        </w:rPr>
-        <w:t>Course Name:</w:t>
-      </w:r>
-      <w:r>
-        <w:rPr>
-          <w:rFonts w:cstheme="minorHAnsi"/>
-          <w:sz w:val="28"/>
-          <w:szCs w:val="28"/>
-        </w:rPr>
-        <w:t xml:space="preserve"> Parallel Processing</w:t>
-      </w:r>
-    </w:p>
-    <w:p>
-      <w:pPr>
-        <w:contextualSpacing/>
-        <w:jc w:val="both"/>
-        <w:rPr>
-          <w:rFonts w:cstheme="minorHAnsi"/>
-          <w:sz w:val="28"/>
-          <w:szCs w:val="28"/>
-        </w:rPr>
-      </w:pPr>
-      <w:r>
-        <w:rPr>
-          <w:rFonts w:cstheme="minorHAnsi"/>
-          <w:b/>
-          <w:sz w:val="28"/>
-          <w:szCs w:val="28"/>
-        </w:rPr>
         <w:t>Course Semester:</w:t>
       </w:r>
       <w:r>
@@ -140,34 +56,6 @@
           <w:szCs w:val="28"/>
         </w:rPr>
         <w:t xml:space="preserve"> Summer 2017</w:t>
-      </w:r>
-    </w:p>
-    <w:p>
-      <w:pPr>
-        <w:contextualSpacing/>
-        <w:jc w:val="both"/>
-        <w:rPr>
-          <w:rFonts w:cstheme="minorHAnsi"/>
-          <w:sz w:val="28"/>
-          <w:szCs w:val="28"/>
-        </w:rPr>
-      </w:pPr>
-      <w:r>
-        <w:rPr>
-          <w:rFonts w:cstheme="minorHAnsi"/>
-          <w:b/>
-          <w:sz w:val="28"/>
-          <w:szCs w:val="28"/>
-        </w:rPr>
-        <w:t>Professor:</w:t>
-      </w:r>
-      <w:r>
-        <w:rPr>
-          <w:rFonts w:cstheme="minorHAnsi"/>
-          <w:sz w:val="28"/>
-          <w:szCs w:val="28"/>
-        </w:rPr>
-        <w:t xml:space="preserve"> Ishfaq Ahmad</w:t>
       </w:r>
     </w:p>
     <w:p>
@@ -329,15 +217,7 @@
           <w:color w:val="444444"/>
           <w:shd w:val="clear" w:color="auto" w:fill="FFFFFF"/>
         </w:rPr>
-        <w:t>Argonne Leadership Computing Facility</w:t>
-      </w:r>
-      <w:r>
-        <w:rPr>
-          <w:rFonts w:cstheme="minorHAnsi"/>
-          <w:color w:val="444444"/>
-          <w:shd w:val="clear" w:color="auto" w:fill="FFFFFF"/>
-        </w:rPr>
-        <w:t xml:space="preserve">. </w:t>
+        <w:t xml:space="preserve">Argonne Leadership Computing Facility. </w:t>
       </w:r>
       <w:r>
         <w:rPr>
@@ -389,15 +269,7 @@
           <w:color w:val="444444"/>
           <w:shd w:val="clear" w:color="auto" w:fill="FFFFFF"/>
         </w:rPr>
-        <w:t>10-petaflops</w:t>
-      </w:r>
-      <w:r>
-        <w:rPr>
-          <w:rFonts w:cstheme="minorHAnsi"/>
-          <w:color w:val="444444"/>
-          <w:shd w:val="clear" w:color="auto" w:fill="FFFFFF"/>
-        </w:rPr>
-        <w:t xml:space="preserve">, which </w:t>
+        <w:t xml:space="preserve">10-petaflops, which </w:t>
       </w:r>
       <w:r>
         <w:rPr>
@@ -413,15 +285,7 @@
           <w:color w:val="444444"/>
           <w:shd w:val="clear" w:color="auto" w:fill="FFFFFF"/>
         </w:rPr>
-        <w:t xml:space="preserve"> is </w:t>
-      </w:r>
-      <w:r>
-        <w:rPr>
-          <w:rFonts w:cstheme="minorHAnsi"/>
-          <w:color w:val="444444"/>
-          <w:shd w:val="clear" w:color="auto" w:fill="FFFFFF"/>
-        </w:rPr>
-        <w:t xml:space="preserve">capable of 10 quadrillion calculations per second. With this computing power, Mira can do in one day what it would take </w:t>
+        <w:t xml:space="preserve"> is capable of 10 quadrillion calculations per second. With this computing power, Mira can do in one day what it would take </w:t>
       </w:r>
       <w:r>
         <w:rPr>
@@ -437,23 +301,7 @@
           <w:color w:val="444444"/>
           <w:shd w:val="clear" w:color="auto" w:fill="FFFFFF"/>
         </w:rPr>
-        <w:t xml:space="preserve"> to achieve.</w:t>
-      </w:r>
-      <w:r>
-        <w:rPr>
-          <w:rFonts w:cstheme="minorHAnsi"/>
-          <w:color w:val="444444"/>
-          <w:shd w:val="clear" w:color="auto" w:fill="FFFFFF"/>
-        </w:rPr>
-        <w:t xml:space="preserve"> It consists of </w:t>
-      </w:r>
-      <w:r>
-        <w:rPr>
-          <w:rFonts w:cstheme="minorHAnsi"/>
-          <w:color w:val="444444"/>
-          <w:shd w:val="clear" w:color="auto" w:fill="FFFFFF"/>
-        </w:rPr>
-        <w:t>48 racks 786,432 processors, and 768 terabytes of memory, Mira is 20 times faster than Intrepid, its IBM Blue Gene/P predecessor at the ALCF</w:t>
+        <w:t xml:space="preserve"> to achieve. It consists of 48 racks 786,432 processors, and 768 terabytes of memory, Mira is 20 times faster than Intrepid, its IBM Blue Gene/P predecessor at the ALCF</w:t>
       </w:r>
       <w:r>
         <w:rPr>
@@ -487,15 +335,7 @@
           <w:color w:val="444444"/>
           <w:shd w:val="clear" w:color="auto" w:fill="FFFFFF"/>
         </w:rPr>
-        <w:t xml:space="preserve">. </w:t>
-      </w:r>
-      <w:r>
-        <w:rPr>
-          <w:rFonts w:cstheme="minorHAnsi"/>
-          <w:color w:val="444444"/>
-          <w:shd w:val="clear" w:color="auto" w:fill="FFFFFF"/>
-        </w:rPr>
-        <w:t>By fitting more cores onto a single chip, Mira speeds the communication between cores and saves the energy lost when transporting data across long distances. Mira’s water-cooling system uses copper tubes to pipe cold water directly alongside the chips, saving power by eliminating an extra cooling step. Overall, the new system operates five times more efficiently than Intrepid, and roughly within the same footprint.</w:t>
+        <w:t>. By fitting more cores onto a single chip, Mira speeds the communication between cores and saves the energy lost when transporting data across long distances. Mira’s water-cooling system uses copper tubes to pipe cold water directly alongside the chips, saving power by eliminating an extra cooling step. Overall, the new system operates five times more efficiently than Intrepid, and roughly within the same footprint.</w:t>
       </w:r>
     </w:p>
     <w:p>
@@ -716,15 +556,7 @@
           <w:rFonts w:eastAsia="Times New Roman" w:cstheme="minorHAnsi"/>
           <w:color w:val="333333"/>
         </w:rPr>
-        <w:t xml:space="preserve">Subramanian Sankaranarayanan, Argonne computational nanoscientist, who led the simulation work at the Argonne </w:t>
-      </w:r>
-      <w:r>
-        <w:rPr>
-          <w:rFonts w:eastAsia="Times New Roman" w:cstheme="minorHAnsi"/>
-          <w:color w:val="333333"/>
-        </w:rPr>
-        <w:lastRenderedPageBreak/>
-        <w:t>Leadership Computing Facility (ALCF), a DOE Office of Science User Facility</w:t>
+        <w:t>Subramanian Sankaranarayanan, Argonne computational nanoscientist, who led the simulation work at the Argonne Leadership Computing Facility (ALCF), a DOE Office of Science User Facility</w:t>
       </w:r>
       <w:r>
         <w:rPr>
@@ -784,7 +616,15 @@
           <w:rFonts w:eastAsia="Times New Roman" w:cstheme="minorHAnsi"/>
           <w:color w:val="333333"/>
         </w:rPr>
-        <w:t>hen the lubricant materials--graphene and diamond-like carbon (DLC)--slid against each other, the graphene began rolling up to form hollow cylindrical "scrolls" that helped to practically eliminate friction. These so-called nanoscrolls represented a completely new mechanism for superlubricity, a state in which friction essentially disappears.</w:t>
+        <w:t xml:space="preserve">hen the lubricant materials--graphene and diamond-like carbon (DLC)--slid against each other, the graphene began rolling up to form hollow cylindrical "scrolls" that helped to practically eliminate friction. These so-called nanoscrolls represented a completely new </w:t>
+      </w:r>
+      <w:r>
+        <w:rPr>
+          <w:rFonts w:eastAsia="Times New Roman" w:cstheme="minorHAnsi"/>
+          <w:color w:val="333333"/>
+        </w:rPr>
+        <w:lastRenderedPageBreak/>
+        <w:t>mechanism for superlubricity, a state in which friction essentially disappears.</w:t>
       </w:r>
       <w:r>
         <w:rPr>
@@ -1050,7 +890,6 @@
           <w:rFonts w:eastAsia="Times New Roman" w:cstheme="minorHAnsi"/>
           <w:color w:val="333333"/>
         </w:rPr>
-        <w:lastRenderedPageBreak/>
         <w:t>To shed light on these mysterious behaviors, they turned to Sankaranarayanan and Deshmukh for computational help. Using Mira, the ALCF's 10-petaflops IBM Blue Gene/Q supercomputer, the researchers replicated the experimental conditions with large-scale molecular dynamics simulations aimed at understanding the underlying mechanisms of superlubricity at an atomistic level.</w:t>
       </w:r>
     </w:p>
@@ -1069,6 +908,7 @@
           <w:rFonts w:eastAsia="Times New Roman" w:cstheme="minorHAnsi"/>
           <w:color w:val="333333"/>
         </w:rPr>
+        <w:lastRenderedPageBreak/>
         <w:t xml:space="preserve">This led to their discovery of the graphene nanoscrolls, which helped to fill in the blanks. The material's fluctuating friction levels were explained by the fact that the nanoscrolls themselves were not stable. The researchers observed a repeating pattern in which the hollow nanoscrolls would form, and then cave in and collapse under the pressure of the </w:t>
       </w:r>
       <w:r>
@@ -1541,6 +1381,34 @@
     </w:p>
     <w:p>
       <w:pPr>
+        <w:shd w:val="clear" w:color="auto" w:fill="FFFFFF"/>
+        <w:spacing w:after="150" w:line="240" w:lineRule="auto"/>
+        <w:jc w:val="both"/>
+        <w:rPr>
+          <w:rFonts w:eastAsia="Times New Roman" w:cstheme="minorHAnsi"/>
+          <w:color w:val="333333"/>
+          <w:sz w:val="21"/>
+          <w:szCs w:val="21"/>
+        </w:rPr>
+      </w:pPr>
+      <w:bookmarkStart w:id="0" w:name="_GoBack"/>
+      <w:bookmarkEnd w:id="0"/>
+    </w:p>
+    <w:p>
+      <w:pPr>
+        <w:shd w:val="clear" w:color="auto" w:fill="FFFFFF"/>
+        <w:spacing w:after="150" w:line="240" w:lineRule="auto"/>
+        <w:jc w:val="both"/>
+        <w:rPr>
+          <w:rFonts w:eastAsia="Times New Roman" w:cstheme="minorHAnsi"/>
+          <w:color w:val="333333"/>
+          <w:sz w:val="21"/>
+          <w:szCs w:val="21"/>
+        </w:rPr>
+      </w:pPr>
+    </w:p>
+    <w:p>
+      <w:pPr>
         <w:jc w:val="both"/>
         <w:rPr>
           <w:rFonts w:cstheme="minorHAnsi"/>
@@ -1560,7 +1428,8 @@
           <w:szCs w:val="24"/>
           <w:shd w:val="clear" w:color="auto" w:fill="FFFFFF"/>
         </w:rPr>
-        <w:t xml:space="preserve">Application </w:t>
+        <w:lastRenderedPageBreak/>
+        <w:t xml:space="preserve">Application 2: </w:t>
       </w:r>
       <w:r>
         <w:rPr>
@@ -1571,7 +1440,7 @@
           <w:szCs w:val="24"/>
           <w:shd w:val="clear" w:color="auto" w:fill="FFFFFF"/>
         </w:rPr>
-        <w:t>2</w:t>
+        <w:t xml:space="preserve">Simulating </w:t>
       </w:r>
       <w:r>
         <w:rPr>
@@ -1582,32 +1451,8 @@
           <w:szCs w:val="24"/>
           <w:shd w:val="clear" w:color="auto" w:fill="FFFFFF"/>
         </w:rPr>
-        <w:t xml:space="preserve">: </w:t>
-      </w:r>
-      <w:r>
-        <w:rPr>
-          <w:rFonts w:cstheme="minorHAnsi"/>
-          <w:b/>
-          <w:color w:val="444444"/>
-          <w:sz w:val="24"/>
-          <w:szCs w:val="24"/>
-          <w:shd w:val="clear" w:color="auto" w:fill="FFFFFF"/>
-        </w:rPr>
-        <w:t xml:space="preserve">Simulating </w:t>
-      </w:r>
-      <w:r>
-        <w:rPr>
-          <w:rFonts w:cstheme="minorHAnsi"/>
-          <w:b/>
-          <w:color w:val="444444"/>
-          <w:sz w:val="24"/>
-          <w:szCs w:val="24"/>
-          <w:shd w:val="clear" w:color="auto" w:fill="FFFFFF"/>
-        </w:rPr>
         <w:t xml:space="preserve">the </w:t>
       </w:r>
-      <w:bookmarkStart w:id="0" w:name="_GoBack"/>
-      <w:bookmarkEnd w:id="0"/>
       <w:r>
         <w:rPr>
           <w:rFonts w:cstheme="minorHAnsi"/>
@@ -1801,14 +1646,7 @@
           <w:rFonts w:cstheme="minorHAnsi"/>
           <w:color w:val="111111"/>
         </w:rPr>
-        <w:t xml:space="preserve"> The simulation lasted for a fortnight and was </w:t>
-      </w:r>
-      <w:r>
-        <w:rPr>
-          <w:rFonts w:cstheme="minorHAnsi"/>
-          <w:color w:val="111111"/>
-        </w:rPr>
-        <w:t>studied to gauge the veracity of the prevalent theories of astrophysics.</w:t>
+        <w:t xml:space="preserve"> The simulation lasted for a fortnight and was studied to gauge the veracity of the prevalent theories of astrophysics.</w:t>
       </w:r>
     </w:p>
     <w:p>
@@ -1831,25 +1669,7 @@
           <w:sz w:val="22"/>
           <w:szCs w:val="22"/>
         </w:rPr>
-        <w:t>The whole project was</w:t>
-      </w:r>
-      <w:r>
-        <w:rPr>
-          <w:rFonts w:asciiTheme="minorHAnsi" w:hAnsiTheme="minorHAnsi" w:cstheme="minorHAnsi"/>
-          <w:color w:val="111111"/>
-          <w:sz w:val="22"/>
-          <w:szCs w:val="22"/>
-        </w:rPr>
-        <w:t xml:space="preserve"> being hosted at Argonne</w:t>
-      </w:r>
-      <w:r>
-        <w:rPr>
-          <w:rFonts w:asciiTheme="minorHAnsi" w:hAnsiTheme="minorHAnsi" w:cstheme="minorHAnsi"/>
-          <w:color w:val="111111"/>
-          <w:sz w:val="22"/>
-          <w:szCs w:val="22"/>
-        </w:rPr>
-        <w:t xml:space="preserve"> National Lab</w:t>
+        <w:t>The whole project was being hosted at Argonne National Lab</w:t>
       </w:r>
       <w:r>
         <w:rPr>
@@ -2124,27 +1944,7 @@
           <w:szCs w:val="28"/>
           <w:shd w:val="clear" w:color="auto" w:fill="FFFFFF"/>
         </w:rPr>
-        <w:t>[</w:t>
-      </w:r>
-      <w:r>
-        <w:rPr>
-          <w:rFonts w:cstheme="minorHAnsi"/>
-          <w:color w:val="444444"/>
-          <w:sz w:val="28"/>
-          <w:szCs w:val="28"/>
-          <w:shd w:val="clear" w:color="auto" w:fill="FFFFFF"/>
-        </w:rPr>
-        <w:t>3</w:t>
-      </w:r>
-      <w:r>
-        <w:rPr>
-          <w:rFonts w:cstheme="minorHAnsi"/>
-          <w:color w:val="444444"/>
-          <w:sz w:val="28"/>
-          <w:szCs w:val="28"/>
-          <w:shd w:val="clear" w:color="auto" w:fill="FFFFFF"/>
-        </w:rPr>
-        <w:t>]</w:t>
+        <w:t>[3]</w:t>
       </w:r>
       <w:r>
         <w:rPr>
@@ -2188,17 +1988,7 @@
           <w:szCs w:val="28"/>
           <w:shd w:val="clear" w:color="auto" w:fill="FFFFFF"/>
         </w:rPr>
-        <w:t>[</w:t>
-      </w:r>
-      <w:r>
-        <w:rPr>
-          <w:rFonts w:cstheme="minorHAnsi"/>
-          <w:color w:val="444444"/>
-          <w:sz w:val="28"/>
-          <w:szCs w:val="28"/>
-          <w:shd w:val="clear" w:color="auto" w:fill="FFFFFF"/>
-        </w:rPr>
-        <w:t>4</w:t>
+        <w:t>[4</w:t>
       </w:r>
       <w:r>
         <w:rPr>
@@ -2242,17 +2032,7 @@
           <w:szCs w:val="28"/>
           <w:shd w:val="clear" w:color="auto" w:fill="FFFFFF"/>
         </w:rPr>
-        <w:t>[</w:t>
-      </w:r>
-      <w:r>
-        <w:rPr>
-          <w:rFonts w:cstheme="minorHAnsi"/>
-          <w:color w:val="444444"/>
-          <w:sz w:val="28"/>
-          <w:szCs w:val="28"/>
-          <w:shd w:val="clear" w:color="auto" w:fill="FFFFFF"/>
-        </w:rPr>
-        <w:t>5</w:t>
+        <w:t>[5</w:t>
       </w:r>
       <w:r>
         <w:rPr>
@@ -3167,7 +2947,7 @@
 </file>
 
 <file path=customXml/itemProps1.xml><?xml version="1.0" encoding="utf-8"?>
-<ds:datastoreItem xmlns:ds="http://schemas.openxmlformats.org/officeDocument/2006/customXml" ds:itemID="{BE09E0A7-0EF8-422E-91F9-103A50F0E74F}">
+<ds:datastoreItem xmlns:ds="http://schemas.openxmlformats.org/officeDocument/2006/customXml" ds:itemID="{FA173B7A-0DE8-4638-A147-D58AB641FCFE}">
   <ds:schemaRefs>
     <ds:schemaRef ds:uri="http://schemas.openxmlformats.org/officeDocument/2006/bibliography"/>
   </ds:schemaRefs>
